--- a/法令ファイル/製菓衛生師法/製菓衛生師法（昭和四十一年法律第百十五号）.docx
+++ b/法令ファイル/製菓衛生師法/製菓衛生師法（昭和四十一年法律第百十五号）.docx
@@ -130,35 +130,23 @@
     </w:p>
     <w:p>
       <w:pPr>
-        <w:pStyle w:val="Heading6"/>
+        <w:pStyle w:val="ListBullet"/>
         <w:ind w:left="880"/>
       </w:pPr>
       <w:r>
         <w:t>一</w:t>
-      </w:r>
-    </w:p>
-    <w:p>
-      <w:pPr>
-        <w:ind w:left="880"/>
-      </w:pPr>
-      <w:r>
+        <w:br/>
         <w:t>学校教育法（昭和二十二年法律第二十六号）第五十七条に規定する者であつて、都道府県知事の指定する製菓衛生師養成施設において一年以上製菓衛生師として必要な知識及び技能を修得したもの</w:t>
       </w:r>
     </w:p>
     <w:p>
       <w:pPr>
-        <w:pStyle w:val="Heading6"/>
+        <w:pStyle w:val="ListBullet"/>
         <w:ind w:left="880"/>
       </w:pPr>
       <w:r>
         <w:t>二</w:t>
-      </w:r>
-    </w:p>
-    <w:p>
-      <w:pPr>
-        <w:ind w:left="880"/>
-      </w:pPr>
-      <w:r>
+        <w:br/>
         <w:t>学校教育法第五十七条に規定する者であつて、二年以上菓子製造業に従事したもの</w:t>
       </w:r>
     </w:p>
@@ -263,35 +251,23 @@
     </w:p>
     <w:p>
       <w:pPr>
-        <w:pStyle w:val="Heading6"/>
+        <w:pStyle w:val="ListBullet"/>
         <w:ind w:left="880"/>
       </w:pPr>
       <w:r>
         <w:t>一</w:t>
-      </w:r>
-    </w:p>
-    <w:p>
-      <w:pPr>
-        <w:ind w:left="880"/>
-      </w:pPr>
-      <w:r>
+        <w:br/>
         <w:t>麻薬、あへん、大麻又は覚せい剤の中毒者</w:t>
       </w:r>
     </w:p>
     <w:p>
       <w:pPr>
-        <w:pStyle w:val="Heading6"/>
+        <w:pStyle w:val="ListBullet"/>
         <w:ind w:left="880"/>
       </w:pPr>
       <w:r>
         <w:t>二</w:t>
-      </w:r>
-    </w:p>
-    <w:p>
-      <w:pPr>
-        <w:ind w:left="880"/>
-      </w:pPr>
-      <w:r>
+        <w:br/>
         <w:t>その責に帰すべき事由により、菓子製造業の業務に関し食中毒その他衛生上重大な事故を発生させたとき。</w:t>
       </w:r>
     </w:p>
@@ -391,6 +367,18 @@
       </w:r>
     </w:p>
     <w:p>
+      <w:pPr>
+        <w:pStyle w:val="Heading5"/>
+        <w:ind w:left="440"/>
+      </w:pPr>
+      <w:r>
+        <w:t>１</w:t>
+      </w:r>
+    </w:p>
+    <w:p>
+      <w:pPr>
+        <w:ind w:left="440"/>
+      </w:pPr>
       <w:r>
         <w:t>この法律は、公布の日から起算して六箇月をこえない範囲内で政令で定める日から施行する。</w:t>
       </w:r>
@@ -439,7 +427,7 @@
         <w:pStyle w:val="Heading1"/>
       </w:pPr>
       <w:r>
-        <w:t>附　則（昭和五八年一二月一〇日法律第八三号）</w:t>
+        <w:t>附則（昭和五八年一二月一〇日法律第八三号）</w:t>
       </w:r>
     </w:p>
     <w:p>
@@ -453,40 +441,34 @@
     <w:p>
       <w:r>
         <w:t>この法律は、公布の日から施行する。</w:t>
+        <w:br/>
+        <w:t>ただし、次の各号に掲げる規定は、それぞれ当該各号に定める日から施行する。</w:t>
       </w:r>
     </w:p>
     <w:p>
       <w:pPr>
-        <w:pStyle w:val="Heading6"/>
+        <w:pStyle w:val="ListBullet"/>
         <w:ind w:left="880"/>
       </w:pPr>
       <w:r>
         <w:t>一及び二</w:t>
-      </w:r>
-    </w:p>
-    <w:p>
-      <w:pPr>
-        <w:ind w:left="880"/>
-      </w:pPr>
-      <w:r>
+        <w:br/>
         <w:t>略</w:t>
       </w:r>
     </w:p>
     <w:p>
       <w:pPr>
-        <w:pStyle w:val="Heading6"/>
+        <w:pStyle w:val="ListBullet"/>
         <w:ind w:left="880"/>
       </w:pPr>
       <w:r>
         <w:t>三</w:t>
-      </w:r>
-    </w:p>
-    <w:p>
-      <w:pPr>
-        <w:ind w:left="880"/>
-      </w:pPr>
-      <w:r>
+        <w:br/>
         <w:t>第十四条、第十六条、第十九条及び第二十条の規定、第二十二条の規定（診療放射線技師及び診療エツクス線技師法第十二条から第十五条までの改正規定を除く。）並びに第五十条の規定並びに附則第四条、第五条、第十七条及び第十八条の規定</w:t>
+        <w:br/>
+        <w:br/>
+        <w:br/>
+        <w:t>昭和五十九年十月一日</w:t>
       </w:r>
     </w:p>
     <w:p>
@@ -512,7 +494,7 @@
         <w:pStyle w:val="Heading1"/>
       </w:pPr>
       <w:r>
-        <w:t>附　則（平成五年六月一八日法律第七四号）</w:t>
+        <w:t>附則（平成五年六月一八日法律第七四号）</w:t>
       </w:r>
     </w:p>
     <w:p>
@@ -538,7 +520,7 @@
         <w:pStyle w:val="Heading1"/>
       </w:pPr>
       <w:r>
-        <w:t>附　則（平成五年一一月一二日法律第八九号）</w:t>
+        <w:t>附則（平成五年一一月一二日法律第八九号）</w:t>
       </w:r>
     </w:p>
     <w:p>
@@ -616,7 +598,7 @@
         <w:pStyle w:val="Heading1"/>
       </w:pPr>
       <w:r>
-        <w:t>附　則（平成一一年七月一六日法律第八七号）</w:t>
+        <w:t>附則（平成一一年七月一六日法律第八七号）</w:t>
       </w:r>
     </w:p>
     <w:p>
@@ -630,23 +612,23 @@
     <w:p>
       <w:r>
         <w:t>この法律は、平成十二年四月一日から施行する。</w:t>
+        <w:br/>
+        <w:t>ただし、次の各号に掲げる規定は、当該各号に定める日から施行する。</w:t>
       </w:r>
     </w:p>
     <w:p>
       <w:pPr>
-        <w:pStyle w:val="Heading6"/>
+        <w:pStyle w:val="ListBullet"/>
         <w:ind w:left="880"/>
       </w:pPr>
       <w:r>
         <w:t>一</w:t>
-      </w:r>
-    </w:p>
-    <w:p>
-      <w:pPr>
-        <w:ind w:left="880"/>
-      </w:pPr>
-      <w:r>
+        <w:br/>
         <w:t>第一条中地方自治法第二百五十条の次に五条、節名並びに二款及び款名を加える改正規定（同法第二百五十条の九第一項に係る部分（両議院の同意を得ることに係る部分に限る。）に限る。）、第四十条中自然公園法附則第九項及び第十項の改正規定（同法附則第十項に係る部分に限る。）、第二百四十四条の規定（農業改良助長法第十四条の三の改正規定に係る部分を除く。）並びに第四百七十二条の規定（市町村の合併の特例に関する法律第六条、第八条及び第十七条の改正規定に係る部分を除く。）並びに附則第七条、第十条、第十二条、第五十九条ただし書、第六十条第四項及び第五項、第七十三条、第七十七条、第百五十七条第四項から第六項まで、第百六十条、第百六十三条、第百六十四条並びに第二百二条の規定</w:t>
+        <w:br/>
+        <w:br/>
+        <w:br/>
+        <w:t>公布の日</w:t>
       </w:r>
     </w:p>
     <w:p>
@@ -703,6 +685,8 @@
     <w:p>
       <w:r>
         <w:t>施行日前にされた国等の事務に係る処分であって、当該処分をした行政庁（以下この条において「処分庁」という。）に施行日前に行政不服審査法に規定する上級行政庁（以下この条において「上級行政庁」という。）があったものについての同法による不服申立てについては、施行日以後においても、当該処分庁に引き続き上級行政庁があるものとみなして、行政不服審査法の規定を適用する。</w:t>
+        <w:br/>
+        <w:t>この場合において、当該処分庁の上級行政庁とみなされる行政庁は、施行日前に当該処分庁の上級行政庁であった行政庁とする。</w:t>
       </w:r>
     </w:p>
     <w:p>
@@ -797,7 +781,7 @@
         <w:pStyle w:val="Heading1"/>
       </w:pPr>
       <w:r>
-        <w:t>附　則（平成一一年一二月二二日法律第一六〇号）</w:t>
+        <w:t>附則（平成一一年一二月二二日法律第一六〇号）</w:t>
       </w:r>
     </w:p>
     <w:p>
@@ -811,23 +795,23 @@
     <w:p>
       <w:r>
         <w:t>この法律（第二条及び第三条を除く。）は、平成十三年一月六日から施行する。</w:t>
+        <w:br/>
+        <w:t>ただし、次の各号に掲げる規定は、当該各号に定める日から施行する。</w:t>
       </w:r>
     </w:p>
     <w:p>
       <w:pPr>
-        <w:pStyle w:val="Heading6"/>
+        <w:pStyle w:val="ListBullet"/>
         <w:ind w:left="880"/>
       </w:pPr>
       <w:r>
         <w:t>一</w:t>
-      </w:r>
-    </w:p>
-    <w:p>
-      <w:pPr>
-        <w:ind w:left="880"/>
-      </w:pPr>
-      <w:r>
+        <w:br/>
         <w:t>第九百九十五条（核原料物質、核燃料物質及び原子炉の規制に関する法律の一部を改正する法律附則の改正規定に係る部分に限る。）、第千三百五条、第千三百六条、第千三百二十四条第二項、第千三百二十六条第二項及び第千三百四十四条の規定</w:t>
+        <w:br/>
+        <w:br/>
+        <w:br/>
+        <w:t>公布の日</w:t>
       </w:r>
     </w:p>
     <w:p>
@@ -840,7 +824,7 @@
         <w:pStyle w:val="Heading1"/>
       </w:pPr>
       <w:r>
-        <w:t>附　則（平成一三年六月二九日法律第八七号）</w:t>
+        <w:t>附則（平成一三年六月二九日法律第八七号）</w:t>
       </w:r>
     </w:p>
     <w:p>
@@ -892,7 +876,7 @@
         <w:pStyle w:val="Heading1"/>
       </w:pPr>
       <w:r>
-        <w:t>附　則（平成一五年五月三〇日法律第五五号）</w:t>
+        <w:t>附則（平成一五年五月三〇日法律第五五号）</w:t>
       </w:r>
     </w:p>
     <w:p>
@@ -906,40 +890,34 @@
     <w:p>
       <w:r>
         <w:t>この法律は、公布の日から起算して三月を超えない範囲内において政令で定める日から施行する。</w:t>
+        <w:br/>
+        <w:t>ただし、次の各号に掲げる規定は、当該各号に定める日から施行する。</w:t>
       </w:r>
     </w:p>
     <w:p>
       <w:pPr>
-        <w:pStyle w:val="Heading6"/>
+        <w:pStyle w:val="ListBullet"/>
         <w:ind w:left="880"/>
       </w:pPr>
       <w:r>
         <w:t>一及び二</w:t>
-      </w:r>
-    </w:p>
-    <w:p>
-      <w:pPr>
-        <w:ind w:left="880"/>
-      </w:pPr>
-      <w:r>
+        <w:br/>
         <w:t>略</w:t>
       </w:r>
     </w:p>
     <w:p>
       <w:pPr>
-        <w:pStyle w:val="Heading6"/>
+        <w:pStyle w:val="ListBullet"/>
         <w:ind w:left="880"/>
       </w:pPr>
       <w:r>
         <w:t>三</w:t>
-      </w:r>
-    </w:p>
-    <w:p>
-      <w:pPr>
-        <w:ind w:left="880"/>
-      </w:pPr>
-      <w:r>
+        <w:br/>
         <w:t>第二条（次号に掲げる改正規定を除く。）、第六条（次号に掲げる改正規定を除く。）、第八条（次号に掲げる改正規定を除く。）及び第十条並びに附則第二条から第五条まで、第八条、第十六条から第十八条まで、第二十一条から第二十六条まで、第三十一条、第三十三条及び第三十五条の規定</w:t>
+        <w:br/>
+        <w:br/>
+        <w:br/>
+        <w:t>公布の日から起算して九月を超えない範囲内において政令で定める日</w:t>
       </w:r>
     </w:p>
     <w:p>
@@ -952,7 +930,7 @@
         <w:pStyle w:val="Heading1"/>
       </w:pPr>
       <w:r>
-        <w:t>附　則（平成一八年六月二日法律第五〇号）</w:t>
+        <w:t>附則（平成一八年六月二日法律第五〇号）</w:t>
       </w:r>
     </w:p>
     <w:p>
@@ -970,7 +948,7 @@
         <w:pStyle w:val="Heading1"/>
       </w:pPr>
       <w:r>
-        <w:t>附　則（平成一九年六月二七日法律第九六号）</w:t>
+        <w:t>附則（平成一九年六月二七日法律第九六号）</w:t>
       </w:r>
     </w:p>
     <w:p>
@@ -996,7 +974,7 @@
         <w:pStyle w:val="Heading1"/>
       </w:pPr>
       <w:r>
-        <w:t>附　則（平成二三年六月二四日法律第七四号）</w:t>
+        <w:t>附則（平成二三年六月二四日法律第七四号）</w:t>
       </w:r>
     </w:p>
     <w:p>
@@ -1022,7 +1000,7 @@
         <w:pStyle w:val="Heading1"/>
       </w:pPr>
       <w:r>
-        <w:t>附　則（平成二六年六月四日法律第五一号）</w:t>
+        <w:t>附則（平成二六年六月四日法律第五一号）</w:t>
       </w:r>
     </w:p>
     <w:p>
@@ -1104,7 +1082,7 @@
         <w:pStyle w:val="Heading1"/>
       </w:pPr>
       <w:r>
-        <w:t>附　則（平成三〇年六月一三日法律第四六号）</w:t>
+        <w:t>附則（平成三〇年六月一三日法律第四六号）</w:t>
       </w:r>
     </w:p>
     <w:p>
@@ -1118,40 +1096,34 @@
     <w:p>
       <w:r>
         <w:t>この法律は、公布の日から起算して二年を超えない範囲内において政令で定める日から施行する。</w:t>
+        <w:br/>
+        <w:t>ただし、次の各号に掲げる規定は、当該各号に定める日から施行する。</w:t>
       </w:r>
     </w:p>
     <w:p>
       <w:pPr>
-        <w:pStyle w:val="Heading6"/>
+        <w:pStyle w:val="ListBullet"/>
         <w:ind w:left="880"/>
       </w:pPr>
       <w:r>
         <w:t>一・二</w:t>
-      </w:r>
-    </w:p>
-    <w:p>
-      <w:pPr>
-        <w:ind w:left="880"/>
-      </w:pPr>
-      <w:r>
+        <w:br/>
         <w:t>略</w:t>
       </w:r>
     </w:p>
     <w:p>
       <w:pPr>
-        <w:pStyle w:val="Heading6"/>
+        <w:pStyle w:val="ListBullet"/>
         <w:ind w:left="880"/>
       </w:pPr>
       <w:r>
         <w:t>三</w:t>
-      </w:r>
-    </w:p>
-    <w:p>
-      <w:pPr>
-        <w:ind w:left="880"/>
-      </w:pPr>
-      <w:r>
+        <w:br/>
         <w:t>第二条の規定、第三条中と畜場法第二十条の改正規定並びに第四条中食鳥処理の事業の規制及び食鳥検査に関する法律第十七条第一項第四号、第三十九条第二項及び第四十条の改正規定並びに附則第八条、第十五条から第二十一条まで及び第二十四条の規定</w:t>
+        <w:br/>
+        <w:br/>
+        <w:br/>
+        <w:t>公布の日から起算して三年を超えない範囲内において政令で定める日</w:t>
       </w:r>
     </w:p>
     <w:sectPr>
@@ -1174,7 +1146,7 @@
     </w:pPr>
     <w:r>
       <w:tab/>
-      <w:t>WeGov v0.1 - FTS141</w:t>
+      <w:t>WeGov v0.2 - FTS141</w:t>
     </w:r>
   </w:p>
 </w:ftr>
